--- a/fuentes/contenidos/grado09/guion09/CN_09_09_CO_REC220.docx
+++ b/fuentes/contenidos/grado09/guion09/CN_09_09_CO_REC220.docx
@@ -1776,7 +1776,14 @@
           <w:rFonts w:ascii="Times New Roman" w:hAnsi="Times New Roman" w:cs="Times New Roman"/>
           <w:lang w:val="es-ES_tradnl"/>
         </w:rPr>
-        <w:t xml:space="preserve">1-facil </w:t>
+        <w:t>1-Fá</w:t>
+      </w:r>
+      <w:r>
+        <w:rPr>
+          <w:rFonts w:ascii="Times New Roman" w:hAnsi="Times New Roman" w:cs="Times New Roman"/>
+          <w:lang w:val="es-ES_tradnl"/>
+        </w:rPr>
+        <w:t xml:space="preserve">cil </w:t>
       </w:r>
     </w:p>
     <w:p>
@@ -2740,7 +2747,35 @@
           <w:rFonts w:ascii="Times New Roman" w:hAnsi="Times New Roman" w:cs="Times New Roman"/>
           <w:lang w:val="es-ES_tradnl"/>
         </w:rPr>
-        <w:t xml:space="preserve">Cuando los líquidos aumentan su temperatura su capacidad para solubilizar gases disminuye. </w:t>
+        <w:t>Cuando los líquidos aumentan su temperatura</w:t>
+      </w:r>
+      <w:r>
+        <w:rPr>
+          <w:rFonts w:ascii="Times New Roman" w:hAnsi="Times New Roman" w:cs="Times New Roman"/>
+          <w:lang w:val="es-ES_tradnl"/>
+        </w:rPr>
+        <w:t>,</w:t>
+      </w:r>
+      <w:r>
+        <w:rPr>
+          <w:rFonts w:ascii="Times New Roman" w:hAnsi="Times New Roman" w:cs="Times New Roman"/>
+          <w:lang w:val="es-ES_tradnl"/>
+        </w:rPr>
+        <w:t xml:space="preserve"> su capacidad para </w:t>
+      </w:r>
+      <w:r>
+        <w:rPr>
+          <w:rFonts w:ascii="Times New Roman" w:hAnsi="Times New Roman" w:cs="Times New Roman"/>
+          <w:lang w:val="es-ES_tradnl"/>
+        </w:rPr>
+        <w:t>disolver</w:t>
+      </w:r>
+      <w:r>
+        <w:rPr>
+          <w:rFonts w:ascii="Times New Roman" w:hAnsi="Times New Roman" w:cs="Times New Roman"/>
+          <w:lang w:val="es-ES_tradnl"/>
+        </w:rPr>
+        <w:t xml:space="preserve"> gases disminuye. </w:t>
       </w:r>
     </w:p>
     <w:p>
@@ -2844,7 +2879,21 @@
           <w:rFonts w:ascii="Times New Roman" w:hAnsi="Times New Roman" w:cs="Times New Roman"/>
           <w:lang w:val="es-ES_tradnl"/>
         </w:rPr>
-        <w:t>…disminuye al aumentar la presión</w:t>
+        <w:t>…</w:t>
+      </w:r>
+      <w:r>
+        <w:rPr>
+          <w:rFonts w:ascii="Times New Roman" w:hAnsi="Times New Roman" w:cs="Times New Roman"/>
+          <w:lang w:val="es-ES_tradnl"/>
+        </w:rPr>
+        <w:t xml:space="preserve"> </w:t>
+      </w:r>
+      <w:r>
+        <w:rPr>
+          <w:rFonts w:ascii="Times New Roman" w:hAnsi="Times New Roman" w:cs="Times New Roman"/>
+          <w:lang w:val="es-ES_tradnl"/>
+        </w:rPr>
+        <w:t>disminuye al aumentar la presión</w:t>
       </w:r>
       <w:r>
         <w:rPr>
@@ -2866,7 +2915,21 @@
           <w:rFonts w:ascii="Times New Roman" w:hAnsi="Times New Roman" w:cs="Times New Roman"/>
           <w:lang w:val="es-ES_tradnl"/>
         </w:rPr>
-        <w:t>…aumenta al aumentar la temperatura</w:t>
+        <w:t>…</w:t>
+      </w:r>
+      <w:r>
+        <w:rPr>
+          <w:rFonts w:ascii="Times New Roman" w:hAnsi="Times New Roman" w:cs="Times New Roman"/>
+          <w:lang w:val="es-ES_tradnl"/>
+        </w:rPr>
+        <w:t xml:space="preserve">  </w:t>
+      </w:r>
+      <w:r>
+        <w:rPr>
+          <w:rFonts w:ascii="Times New Roman" w:hAnsi="Times New Roman" w:cs="Times New Roman"/>
+          <w:lang w:val="es-ES_tradnl"/>
+        </w:rPr>
+        <w:t>aumenta al aumentar la temperatura</w:t>
       </w:r>
       <w:r>
         <w:rPr>
@@ -2888,7 +2951,21 @@
           <w:rFonts w:ascii="Times New Roman" w:hAnsi="Times New Roman" w:cs="Times New Roman"/>
           <w:lang w:val="es-ES_tradnl"/>
         </w:rPr>
-        <w:t>…aumenta al aumentar la presión</w:t>
+        <w:t>…</w:t>
+      </w:r>
+      <w:r>
+        <w:rPr>
+          <w:rFonts w:ascii="Times New Roman" w:hAnsi="Times New Roman" w:cs="Times New Roman"/>
+          <w:lang w:val="es-ES_tradnl"/>
+        </w:rPr>
+        <w:t xml:space="preserve"> </w:t>
+      </w:r>
+      <w:r>
+        <w:rPr>
+          <w:rFonts w:ascii="Times New Roman" w:hAnsi="Times New Roman" w:cs="Times New Roman"/>
+          <w:lang w:val="es-ES_tradnl"/>
+        </w:rPr>
+        <w:t>aumenta al aumentar la presión</w:t>
       </w:r>
       <w:r>
         <w:rPr>
@@ -2910,11 +2987,27 @@
           <w:rFonts w:ascii="Times New Roman" w:hAnsi="Times New Roman" w:cs="Times New Roman"/>
           <w:lang w:val="es-ES_tradnl"/>
         </w:rPr>
-        <w:t>…disminuye al aumentar la temperatura</w:t>
-      </w:r>
-      <w:r>
-        <w:rPr>
-          <w:rFonts w:ascii="Times New Roman" w:hAnsi="Times New Roman" w:cs="Times New Roman"/>
+        <w:t>…</w:t>
+      </w:r>
+      <w:r>
+        <w:rPr>
+          <w:rFonts w:ascii="Times New Roman" w:hAnsi="Times New Roman" w:cs="Times New Roman"/>
+          <w:lang w:val="es-ES_tradnl"/>
+        </w:rPr>
+        <w:t xml:space="preserve"> </w:t>
+      </w:r>
+      <w:r>
+        <w:rPr>
+          <w:rFonts w:ascii="Times New Roman" w:hAnsi="Times New Roman" w:cs="Times New Roman"/>
+          <w:b/>
+          <w:lang w:val="es-ES_tradnl"/>
+        </w:rPr>
+        <w:t>disminuye al aumentar la temperatura</w:t>
+      </w:r>
+      <w:r>
+        <w:rPr>
+          <w:rFonts w:ascii="Times New Roman" w:hAnsi="Times New Roman" w:cs="Times New Roman"/>
+          <w:b/>
           <w:lang w:val="es-ES_tradnl"/>
         </w:rPr>
         <w:t>.</w:t>
@@ -3070,7 +3163,35 @@
           <w:rFonts w:ascii="Times New Roman" w:hAnsi="Times New Roman" w:cs="Times New Roman"/>
           <w:lang w:val="es-ES_tradnl"/>
         </w:rPr>
-        <w:t xml:space="preserve">La solubilidad de un soluto en un disolvente, está influenciada por tres variables la temperatura, la presión y las fuerzas de atracción. </w:t>
+        <w:t>La solubilida</w:t>
+      </w:r>
+      <w:r>
+        <w:rPr>
+          <w:rFonts w:ascii="Times New Roman" w:hAnsi="Times New Roman" w:cs="Times New Roman"/>
+          <w:lang w:val="es-ES_tradnl"/>
+        </w:rPr>
+        <w:t>d de un soluto en un disolvente</w:t>
+      </w:r>
+      <w:r>
+        <w:rPr>
+          <w:rFonts w:ascii="Times New Roman" w:hAnsi="Times New Roman" w:cs="Times New Roman"/>
+          <w:lang w:val="es-ES_tradnl"/>
+        </w:rPr>
+        <w:t xml:space="preserve"> está influenciada por tres variables</w:t>
+      </w:r>
+      <w:r>
+        <w:rPr>
+          <w:rFonts w:ascii="Times New Roman" w:hAnsi="Times New Roman" w:cs="Times New Roman"/>
+          <w:lang w:val="es-ES_tradnl"/>
+        </w:rPr>
+        <w:t>:</w:t>
+      </w:r>
+      <w:r>
+        <w:rPr>
+          <w:rFonts w:ascii="Times New Roman" w:hAnsi="Times New Roman" w:cs="Times New Roman"/>
+          <w:lang w:val="es-ES_tradnl"/>
+        </w:rPr>
+        <w:t xml:space="preserve"> la temperatura, la presión y las fuerzas de atracción. </w:t>
       </w:r>
     </w:p>
     <w:p>
@@ -3180,26 +3301,35 @@
           <w:rFonts w:ascii="Times New Roman" w:hAnsi="Times New Roman" w:cs="Times New Roman"/>
           <w:lang w:val="es-ES_tradnl"/>
         </w:rPr>
-        <w:t>…de la presión solamente.</w:t>
-      </w:r>
-    </w:p>
-    <w:p>
-      <w:pPr>
-        <w:rPr>
-          <w:rFonts w:ascii="Times New Roman" w:hAnsi="Times New Roman" w:cs="Times New Roman"/>
-          <w:lang w:val="es-ES_tradnl"/>
-        </w:rPr>
-      </w:pPr>
-      <w:r>
-        <w:rPr>
-          <w:rFonts w:ascii="Times New Roman" w:hAnsi="Times New Roman" w:cs="Times New Roman"/>
-          <w:lang w:val="es-ES_tradnl"/>
-        </w:rPr>
-        <w:t>…de la presión, la temperatura y la</w:t>
-      </w:r>
-      <w:r>
-        <w:rPr>
-          <w:rFonts w:ascii="Times New Roman" w:hAnsi="Times New Roman" w:cs="Times New Roman"/>
+        <w:t>… la presión solamente.</w:t>
+      </w:r>
+    </w:p>
+    <w:p>
+      <w:pPr>
+        <w:rPr>
+          <w:rFonts w:ascii="Times New Roman" w:hAnsi="Times New Roman" w:cs="Times New Roman"/>
+          <w:lang w:val="es-ES_tradnl"/>
+        </w:rPr>
+      </w:pPr>
+      <w:r>
+        <w:rPr>
+          <w:rFonts w:ascii="Times New Roman" w:hAnsi="Times New Roman" w:cs="Times New Roman"/>
+          <w:lang w:val="es-ES_tradnl"/>
+        </w:rPr>
+        <w:t xml:space="preserve">… </w:t>
+      </w:r>
+      <w:r>
+        <w:rPr>
+          <w:rFonts w:ascii="Times New Roman" w:hAnsi="Times New Roman" w:cs="Times New Roman"/>
+          <w:b/>
+          <w:lang w:val="es-ES_tradnl"/>
+        </w:rPr>
+        <w:t>la presión, la temperatura y la</w:t>
+      </w:r>
+      <w:r>
+        <w:rPr>
+          <w:rFonts w:ascii="Times New Roman" w:hAnsi="Times New Roman" w:cs="Times New Roman"/>
+          <w:b/>
           <w:lang w:val="es-ES_tradnl"/>
         </w:rPr>
         <w:t xml:space="preserve">s </w:t>
@@ -3207,6 +3337,7 @@
       <w:r>
         <w:rPr>
           <w:rFonts w:ascii="Times New Roman" w:hAnsi="Times New Roman" w:cs="Times New Roman"/>
+          <w:b/>
           <w:lang w:val="es-ES_tradnl"/>
         </w:rPr>
         <w:t>fuerzas de atracción.</w:t>
@@ -3224,7 +3355,7 @@
           <w:rFonts w:ascii="Times New Roman" w:hAnsi="Times New Roman" w:cs="Times New Roman"/>
           <w:lang w:val="es-ES_tradnl"/>
         </w:rPr>
-        <w:t>…de la temperatura solamente.</w:t>
+        <w:t>… la temperatura solamente.</w:t>
       </w:r>
     </w:p>
     <w:p>
@@ -3361,7 +3492,35 @@
           <w:rFonts w:ascii="Times New Roman" w:hAnsi="Times New Roman" w:cs="Times New Roman"/>
           <w:lang w:val="es-ES_tradnl"/>
         </w:rPr>
-        <w:t xml:space="preserve">Las mezclas homogéneas presentan una sola fase, no permiten diferenciar sus componentes, se separan por proceso físicos y están formadas por soluto y disolvente. </w:t>
+        <w:t xml:space="preserve">Las mezclas homogéneas presentan </w:t>
+      </w:r>
+      <w:r>
+        <w:rPr>
+          <w:rFonts w:ascii="Times New Roman" w:hAnsi="Times New Roman" w:cs="Times New Roman"/>
+          <w:lang w:val="es-ES_tradnl"/>
+        </w:rPr>
+        <w:t>un solo aspecto</w:t>
+      </w:r>
+      <w:r>
+        <w:rPr>
+          <w:rFonts w:ascii="Times New Roman" w:hAnsi="Times New Roman" w:cs="Times New Roman"/>
+          <w:lang w:val="es-ES_tradnl"/>
+        </w:rPr>
+        <w:t xml:space="preserve">, no permiten diferenciar sus componentes, se separan </w:t>
+      </w:r>
+      <w:r>
+        <w:rPr>
+          <w:rFonts w:ascii="Times New Roman" w:hAnsi="Times New Roman" w:cs="Times New Roman"/>
+          <w:lang w:val="es-ES_tradnl"/>
+        </w:rPr>
+        <w:t>mediante procesos</w:t>
+      </w:r>
+      <w:r>
+        <w:rPr>
+          <w:rFonts w:ascii="Times New Roman" w:hAnsi="Times New Roman" w:cs="Times New Roman"/>
+          <w:lang w:val="es-ES_tradnl"/>
+        </w:rPr>
+        <w:t xml:space="preserve"> físicos y están formadas por soluto y disolvente. </w:t>
       </w:r>
     </w:p>
     <w:p>
@@ -3470,7 +3629,23 @@
           <w:rFonts w:ascii="Times New Roman" w:hAnsi="Times New Roman" w:cs="Times New Roman"/>
           <w:lang w:val="es-ES_tradnl"/>
         </w:rPr>
-        <w:t>…permite diferenciar sus componentes.</w:t>
+        <w:t>…</w:t>
+      </w:r>
+      <w:r>
+        <w:rPr>
+          <w:rFonts w:ascii="Times New Roman" w:hAnsi="Times New Roman" w:cs="Times New Roman"/>
+          <w:b/>
+          <w:lang w:val="es-ES_tradnl"/>
+        </w:rPr>
+        <w:t xml:space="preserve">no </w:t>
+      </w:r>
+      <w:r>
+        <w:rPr>
+          <w:rFonts w:ascii="Times New Roman" w:hAnsi="Times New Roman" w:cs="Times New Roman"/>
+          <w:b/>
+          <w:lang w:val="es-ES_tradnl"/>
+        </w:rPr>
+        <w:t>permite diferenciar sus componentes.</w:t>
       </w:r>
     </w:p>
     <w:p>
@@ -3500,7 +3675,21 @@
           <w:rFonts w:ascii="Times New Roman" w:hAnsi="Times New Roman" w:cs="Times New Roman"/>
           <w:lang w:val="es-ES_tradnl"/>
         </w:rPr>
-        <w:t>…consta de más de una fase.</w:t>
+        <w:t>…</w:t>
+      </w:r>
+      <w:r>
+        <w:rPr>
+          <w:rFonts w:ascii="Times New Roman" w:hAnsi="Times New Roman" w:cs="Times New Roman"/>
+          <w:lang w:val="es-ES_tradnl"/>
+        </w:rPr>
+        <w:t>pueden presentar más de un componente</w:t>
+      </w:r>
+      <w:r>
+        <w:rPr>
+          <w:rFonts w:ascii="Times New Roman" w:hAnsi="Times New Roman" w:cs="Times New Roman"/>
+          <w:lang w:val="es-ES_tradnl"/>
+        </w:rPr>
+        <w:t>.</w:t>
       </w:r>
     </w:p>
     <w:p>
@@ -3901,7 +4090,21 @@
           <w:rFonts w:ascii="Times New Roman" w:hAnsi="Times New Roman" w:cs="Times New Roman"/>
           <w:lang w:val="es-ES_tradnl"/>
         </w:rPr>
-        <w:t>contiene más soluto disuelto del que puede disolver</w:t>
+        <w:t xml:space="preserve">contiene </w:t>
+      </w:r>
+      <w:r>
+        <w:rPr>
+          <w:rFonts w:ascii="Times New Roman" w:hAnsi="Times New Roman" w:cs="Times New Roman"/>
+          <w:lang w:val="es-ES_tradnl"/>
+        </w:rPr>
+        <w:t>más</w:t>
+      </w:r>
+      <w:r>
+        <w:rPr>
+          <w:rFonts w:ascii="Times New Roman" w:hAnsi="Times New Roman" w:cs="Times New Roman"/>
+          <w:lang w:val="es-ES_tradnl"/>
+        </w:rPr>
+        <w:t xml:space="preserve"> soluto disuelto del que puede disolver</w:t>
       </w:r>
       <w:r>
         <w:rPr>
@@ -3937,7 +4140,21 @@
           <w:rFonts w:ascii="Times New Roman" w:hAnsi="Times New Roman" w:cs="Times New Roman"/>
           <w:lang w:val="es-ES_tradnl"/>
         </w:rPr>
-        <w:t xml:space="preserve">contiene poco soluto disuelto del que puede disolver el solvente. </w:t>
+        <w:t xml:space="preserve">contiene </w:t>
+      </w:r>
+      <w:r>
+        <w:rPr>
+          <w:rFonts w:ascii="Times New Roman" w:hAnsi="Times New Roman" w:cs="Times New Roman"/>
+          <w:lang w:val="es-ES_tradnl"/>
+        </w:rPr>
+        <w:t>menos</w:t>
+      </w:r>
+      <w:r>
+        <w:rPr>
+          <w:rFonts w:ascii="Times New Roman" w:hAnsi="Times New Roman" w:cs="Times New Roman"/>
+          <w:lang w:val="es-ES_tradnl"/>
+        </w:rPr>
+        <w:t xml:space="preserve"> soluto disuelto del que puede disolver el solvente. </w:t>
       </w:r>
       <w:r>
         <w:rPr>
@@ -4016,7 +4233,42 @@
           <w:rFonts w:ascii="Times New Roman" w:hAnsi="Times New Roman" w:cs="Times New Roman"/>
           <w:lang w:val="es-ES_tradnl"/>
         </w:rPr>
-        <w:t>Una solución que esté al 3% en masa significa que</w:t>
+        <w:t>Que u</w:t>
+      </w:r>
+      <w:r>
+        <w:rPr>
+          <w:rFonts w:ascii="Times New Roman" w:hAnsi="Times New Roman" w:cs="Times New Roman"/>
+          <w:lang w:val="es-ES_tradnl"/>
+        </w:rPr>
+        <w:t xml:space="preserve">na </w:t>
+      </w:r>
+      <w:r>
+        <w:rPr>
+          <w:rFonts w:ascii="Times New Roman" w:hAnsi="Times New Roman" w:cs="Times New Roman"/>
+          <w:lang w:val="es-ES_tradnl"/>
+        </w:rPr>
+        <w:t>di</w:t>
+      </w:r>
+      <w:r>
+        <w:rPr>
+          <w:rFonts w:ascii="Times New Roman" w:hAnsi="Times New Roman" w:cs="Times New Roman"/>
+          <w:lang w:val="es-ES_tradnl"/>
+        </w:rPr>
+        <w:t>solución que esté al 3</w:t>
+      </w:r>
+      <w:r>
+        <w:rPr>
+          <w:rFonts w:ascii="Times New Roman" w:hAnsi="Times New Roman" w:cs="Times New Roman"/>
+          <w:lang w:val="es-ES_tradnl"/>
+        </w:rPr>
+        <w:t xml:space="preserve"> </w:t>
+      </w:r>
+      <w:r>
+        <w:rPr>
+          <w:rFonts w:ascii="Times New Roman" w:hAnsi="Times New Roman" w:cs="Times New Roman"/>
+          <w:lang w:val="es-ES_tradnl"/>
+        </w:rPr>
+        <w:t>% en masa significa que</w:t>
       </w:r>
       <w:r>
         <w:rPr>
@@ -4103,7 +4355,35 @@
           <w:rFonts w:ascii="Times New Roman" w:hAnsi="Times New Roman" w:cs="Times New Roman"/>
           <w:lang w:val="es-ES_tradnl"/>
         </w:rPr>
-        <w:t xml:space="preserve"> en masa indica la cantidad de soluto en  gramos presente en 100g de disolución. </w:t>
+        <w:t xml:space="preserve"> en masa i</w:t>
+      </w:r>
+      <w:r>
+        <w:rPr>
+          <w:rFonts w:ascii="Times New Roman" w:hAnsi="Times New Roman" w:cs="Times New Roman"/>
+          <w:lang w:val="es-ES_tradnl"/>
+        </w:rPr>
+        <w:t xml:space="preserve">ndica la cantidad de soluto en </w:t>
+      </w:r>
+      <w:r>
+        <w:rPr>
+          <w:rFonts w:ascii="Times New Roman" w:hAnsi="Times New Roman" w:cs="Times New Roman"/>
+          <w:lang w:val="es-ES_tradnl"/>
+        </w:rPr>
+        <w:t>gramos presente en 100</w:t>
+      </w:r>
+      <w:r>
+        <w:rPr>
+          <w:rFonts w:ascii="Times New Roman" w:hAnsi="Times New Roman" w:cs="Times New Roman"/>
+          <w:lang w:val="es-ES_tradnl"/>
+        </w:rPr>
+        <w:t xml:space="preserve"> </w:t>
+      </w:r>
+      <w:r>
+        <w:rPr>
+          <w:rFonts w:ascii="Times New Roman" w:hAnsi="Times New Roman" w:cs="Times New Roman"/>
+          <w:lang w:val="es-ES_tradnl"/>
+        </w:rPr>
+        <w:t xml:space="preserve">g de disolución. </w:t>
       </w:r>
     </w:p>
     <w:p>
@@ -4175,6 +4455,7 @@
       <w:pPr>
         <w:rPr>
           <w:rFonts w:ascii="Times New Roman" w:hAnsi="Times New Roman" w:cs="Times New Roman"/>
+          <w:b/>
           <w:lang w:val="es-ES_tradnl"/>
         </w:rPr>
       </w:pPr>
@@ -4190,7 +4471,23 @@
           <w:rFonts w:ascii="Times New Roman" w:hAnsi="Times New Roman" w:cs="Times New Roman"/>
           <w:lang w:val="es-ES_tradnl"/>
         </w:rPr>
-        <w:t xml:space="preserve"> tres gramos de soluto por cada 100 gramos de la disolución.</w:t>
+        <w:t xml:space="preserve"> </w:t>
+      </w:r>
+      <w:r>
+        <w:rPr>
+          <w:rFonts w:ascii="Times New Roman" w:hAnsi="Times New Roman" w:cs="Times New Roman"/>
+          <w:b/>
+          <w:lang w:val="es-ES_tradnl"/>
+        </w:rPr>
+        <w:t>3</w:t>
+      </w:r>
+      <w:r>
+        <w:rPr>
+          <w:rFonts w:ascii="Times New Roman" w:hAnsi="Times New Roman" w:cs="Times New Roman"/>
+          <w:b/>
+          <w:lang w:val="es-ES_tradnl"/>
+        </w:rPr>
+        <w:t xml:space="preserve"> gramos de soluto por cada 100 gramos de la disolución.</w:t>
       </w:r>
     </w:p>
     <w:p>
@@ -4227,7 +4524,21 @@
           <w:rFonts w:ascii="Times New Roman" w:hAnsi="Times New Roman" w:cs="Times New Roman"/>
           <w:lang w:val="es-ES_tradnl"/>
         </w:rPr>
-        <w:t>…3 moles de soluto en un litro de la solución</w:t>
+        <w:t>…</w:t>
+      </w:r>
+      <w:r>
+        <w:rPr>
+          <w:rFonts w:ascii="Times New Roman" w:hAnsi="Times New Roman" w:cs="Times New Roman"/>
+          <w:lang w:val="es-ES_tradnl"/>
+        </w:rPr>
+        <w:t xml:space="preserve"> </w:t>
+      </w:r>
+      <w:r>
+        <w:rPr>
+          <w:rFonts w:ascii="Times New Roman" w:hAnsi="Times New Roman" w:cs="Times New Roman"/>
+          <w:lang w:val="es-ES_tradnl"/>
+        </w:rPr>
+        <w:t>3 moles de soluto en un litro de la solución</w:t>
       </w:r>
       <w:r>
         <w:rPr>
@@ -4256,7 +4567,14 @@
           <w:rFonts w:ascii="Times New Roman" w:hAnsi="Times New Roman" w:cs="Times New Roman"/>
           <w:lang w:val="es-ES_tradnl"/>
         </w:rPr>
-        <w:t>3 gramos de soluto en 100 Kg de disolvente</w:t>
+        <w:t xml:space="preserve"> 3 gramos de soluto en 100 k</w:t>
+      </w:r>
+      <w:r>
+        <w:rPr>
+          <w:rFonts w:ascii="Times New Roman" w:hAnsi="Times New Roman" w:cs="Times New Roman"/>
+          <w:lang w:val="es-ES_tradnl"/>
+        </w:rPr>
+        <w:t>g de disolvente</w:t>
       </w:r>
     </w:p>
     <w:p>
@@ -4394,15 +4712,48 @@
       <w:pPr>
         <w:rPr>
           <w:rFonts w:ascii="Times New Roman" w:hAnsi="Times New Roman" w:cs="Times New Roman"/>
-          <w:lang w:val="es-ES_tradnl"/>
-        </w:rPr>
-      </w:pPr>
-      <w:r>
-        <w:rPr>
-          <w:rFonts w:ascii="Times New Roman" w:hAnsi="Times New Roman" w:cs="Times New Roman"/>
-          <w:lang w:val="es-ES_tradnl"/>
-        </w:rPr>
-        <w:t>Las soluciones diluidas contienen poca cantidad de soluto, en proporción a la que puede disolver el disolvente. Pueden recibir más soluto sin precipitarse.</w:t>
+          <w:lang w:val="es-CO"/>
+        </w:rPr>
+      </w:pPr>
+      <w:r>
+        <w:rPr>
+          <w:rFonts w:ascii="Times New Roman" w:hAnsi="Times New Roman" w:cs="Times New Roman"/>
+          <w:lang w:val="es-ES_tradnl"/>
+        </w:rPr>
+        <w:t xml:space="preserve">Las soluciones diluidas contienen poca cantidad de </w:t>
+      </w:r>
+      <w:r>
+        <w:rPr>
+          <w:lang w:val="es-CO"/>
+        </w:rPr>
+        <w:t>soluto en comparación con</w:t>
+      </w:r>
+      <w:r>
+        <w:rPr>
+          <w:rFonts w:ascii="Times New Roman" w:hAnsi="Times New Roman" w:cs="Times New Roman"/>
+          <w:lang w:val="es-ES_tradnl"/>
+        </w:rPr>
+        <w:t xml:space="preserve"> </w:t>
+      </w:r>
+      <w:r>
+        <w:rPr>
+          <w:rFonts w:ascii="Times New Roman" w:hAnsi="Times New Roman" w:cs="Times New Roman"/>
+          <w:lang w:val="es-ES_tradnl"/>
+        </w:rPr>
+        <w:t xml:space="preserve">la que puede disolver el disolvente. Pueden recibir más soluto </w:t>
+      </w:r>
+      <w:r>
+        <w:rPr>
+          <w:rFonts w:ascii="Times New Roman" w:hAnsi="Times New Roman" w:cs="Times New Roman"/>
+          <w:lang w:val="es-ES_tradnl"/>
+        </w:rPr>
+        <w:t xml:space="preserve">sin </w:t>
+      </w:r>
+      <w:r>
+        <w:rPr>
+          <w:lang w:val="es-CO"/>
+        </w:rPr>
+        <w:t>que se produzca precipitación del mismo.</w:t>
       </w:r>
     </w:p>
     <w:p>
@@ -4513,37 +4864,81 @@
           <w:rFonts w:ascii="Times New Roman" w:hAnsi="Times New Roman" w:cs="Times New Roman"/>
           <w:lang w:val="es-ES_tradnl"/>
         </w:rPr>
-        <w:t>…un precipitado por la cantidad de soluto presente</w:t>
-      </w:r>
-    </w:p>
-    <w:p>
-      <w:pPr>
-        <w:rPr>
-          <w:rFonts w:ascii="Times New Roman" w:hAnsi="Times New Roman" w:cs="Times New Roman"/>
-          <w:lang w:val="es-ES_tradnl"/>
-        </w:rPr>
-      </w:pPr>
-      <w:r>
-        <w:rPr>
-          <w:rFonts w:ascii="Times New Roman" w:hAnsi="Times New Roman" w:cs="Times New Roman"/>
-          <w:lang w:val="es-ES_tradnl"/>
-        </w:rPr>
-        <w:t>…gran cantidad de soluto y  disolvente.</w:t>
-      </w:r>
-    </w:p>
-    <w:p>
-      <w:pPr>
-        <w:rPr>
-          <w:rFonts w:ascii="Times New Roman" w:hAnsi="Times New Roman" w:cs="Times New Roman"/>
-          <w:lang w:val="es-ES_tradnl"/>
-        </w:rPr>
-      </w:pPr>
-      <w:r>
-        <w:rPr>
-          <w:rFonts w:ascii="Times New Roman" w:hAnsi="Times New Roman" w:cs="Times New Roman"/>
-          <w:lang w:val="es-ES_tradnl"/>
-        </w:rPr>
-        <w:t>…puede recibir más soluto sin precipitarse</w:t>
+        <w:t>…un precipitado</w:t>
+      </w:r>
+      <w:r>
+        <w:rPr>
+          <w:rFonts w:ascii="Times New Roman" w:hAnsi="Times New Roman" w:cs="Times New Roman"/>
+          <w:lang w:val="es-ES_tradnl"/>
+        </w:rPr>
+        <w:t xml:space="preserve"> debido a</w:t>
+      </w:r>
+      <w:r>
+        <w:rPr>
+          <w:rFonts w:ascii="Times New Roman" w:hAnsi="Times New Roman" w:cs="Times New Roman"/>
+          <w:lang w:val="es-ES_tradnl"/>
+        </w:rPr>
+        <w:t xml:space="preserve"> la cantidad de soluto presente</w:t>
+      </w:r>
+      <w:r>
+        <w:rPr>
+          <w:rFonts w:ascii="Times New Roman" w:hAnsi="Times New Roman" w:cs="Times New Roman"/>
+          <w:lang w:val="es-ES_tradnl"/>
+        </w:rPr>
+        <w:t>.</w:t>
+      </w:r>
+    </w:p>
+    <w:p>
+      <w:pPr>
+        <w:rPr>
+          <w:rFonts w:ascii="Times New Roman" w:hAnsi="Times New Roman" w:cs="Times New Roman"/>
+          <w:lang w:val="es-ES_tradnl"/>
+        </w:rPr>
+      </w:pPr>
+      <w:r>
+        <w:rPr>
+          <w:rFonts w:ascii="Times New Roman" w:hAnsi="Times New Roman" w:cs="Times New Roman"/>
+          <w:lang w:val="es-ES_tradnl"/>
+        </w:rPr>
+        <w:t xml:space="preserve">…gran cantidad de soluto y </w:t>
+      </w:r>
+      <w:r>
+        <w:rPr>
+          <w:rFonts w:ascii="Times New Roman" w:hAnsi="Times New Roman" w:cs="Times New Roman"/>
+          <w:lang w:val="es-ES_tradnl"/>
+        </w:rPr>
+        <w:t>disolvente.</w:t>
+      </w:r>
+    </w:p>
+    <w:p>
+      <w:pPr>
+        <w:rPr>
+          <w:rFonts w:ascii="Times New Roman" w:hAnsi="Times New Roman" w:cs="Times New Roman"/>
+          <w:lang w:val="es-ES_tradnl"/>
+        </w:rPr>
+      </w:pPr>
+      <w:r>
+        <w:rPr>
+          <w:rFonts w:ascii="Times New Roman" w:hAnsi="Times New Roman" w:cs="Times New Roman"/>
+          <w:lang w:val="es-ES_tradnl"/>
+        </w:rPr>
+        <w:t>…</w:t>
+      </w:r>
+      <w:r>
+        <w:rPr>
+          <w:rFonts w:ascii="Times New Roman" w:hAnsi="Times New Roman" w:cs="Times New Roman"/>
+          <w:b/>
+          <w:lang w:val="es-ES_tradnl"/>
+        </w:rPr>
+        <w:t>puede recibir más soluto sin precipitarse</w:t>
+      </w:r>
+      <w:r>
+        <w:rPr>
+          <w:rFonts w:ascii="Times New Roman" w:hAnsi="Times New Roman" w:cs="Times New Roman"/>
+          <w:b/>
+          <w:lang w:val="es-ES_tradnl"/>
+        </w:rPr>
+        <w:t>.</w:t>
       </w:r>
     </w:p>
     <w:p>
@@ -4623,75 +5018,91 @@
           <w:color w:val="333333"/>
           <w:lang w:val="es-CO" w:eastAsia="es-CO"/>
         </w:rPr>
-        <w:t xml:space="preserve"> las sustancias... </w:t>
-      </w:r>
-    </w:p>
-    <w:p>
-      <w:pPr>
-        <w:rPr>
-          <w:rFonts w:ascii="Times New Roman" w:hAnsi="Times New Roman" w:cs="Times New Roman"/>
-          <w:lang w:val="es-ES_tradnl"/>
-        </w:rPr>
-      </w:pPr>
-    </w:p>
-    <w:p>
-      <w:pPr>
-        <w:rPr>
-          <w:rFonts w:ascii="Times New Roman" w:hAnsi="Times New Roman" w:cs="Times New Roman"/>
-          <w:lang w:val="es-ES_tradnl"/>
-        </w:rPr>
-      </w:pPr>
-    </w:p>
-    <w:p>
-      <w:pPr>
-        <w:rPr>
-          <w:rFonts w:ascii="Times New Roman" w:hAnsi="Times New Roman" w:cs="Times New Roman"/>
-          <w:highlight w:val="green"/>
-          <w:lang w:val="es-ES_tradnl"/>
-        </w:rPr>
-      </w:pPr>
-      <w:r>
-        <w:rPr>
-          <w:rFonts w:ascii="Times New Roman" w:hAnsi="Times New Roman" w:cs="Times New Roman"/>
-          <w:highlight w:val="yellow"/>
-          <w:lang w:val="es-ES_tradnl"/>
-        </w:rPr>
-        <w:t>Explicación (</w:t>
-      </w:r>
-      <w:r>
-        <w:rPr>
-          <w:rFonts w:ascii="Times New Roman" w:hAnsi="Times New Roman" w:cs="Times New Roman"/>
-          <w:b/>
-          <w:highlight w:val="yellow"/>
-          <w:lang w:val="es-ES_tradnl"/>
-        </w:rPr>
-        <w:t>173</w:t>
-      </w:r>
-      <w:r>
-        <w:rPr>
-          <w:rFonts w:ascii="Times New Roman" w:hAnsi="Times New Roman" w:cs="Times New Roman"/>
-          <w:highlight w:val="yellow"/>
-          <w:lang w:val="es-ES_tradnl"/>
-        </w:rPr>
-        <w:t xml:space="preserve"> caracteres máximo)</w:t>
-      </w:r>
-    </w:p>
-    <w:p>
-      <w:pPr>
-        <w:shd w:val="clear" w:color="auto" w:fill="FFFFFF"/>
+        <w:t>,</w:t>
+      </w:r>
+      <w:r>
         <w:rPr>
           <w:rFonts w:ascii="Times New Roman" w:eastAsia="Times New Roman" w:hAnsi="Times New Roman" w:cs="Times New Roman"/>
           <w:color w:val="333333"/>
           <w:lang w:val="es-CO" w:eastAsia="es-CO"/>
         </w:rPr>
-      </w:pPr>
-      <w:r>
+        <w:t xml:space="preserve"> las sustancias... </w:t>
+      </w:r>
+    </w:p>
+    <w:p>
+      <w:pPr>
+        <w:rPr>
+          <w:rFonts w:ascii="Times New Roman" w:hAnsi="Times New Roman" w:cs="Times New Roman"/>
+          <w:lang w:val="es-ES_tradnl"/>
+        </w:rPr>
+      </w:pPr>
+    </w:p>
+    <w:p>
+      <w:pPr>
+        <w:rPr>
+          <w:rFonts w:ascii="Times New Roman" w:hAnsi="Times New Roman" w:cs="Times New Roman"/>
+          <w:lang w:val="es-ES_tradnl"/>
+        </w:rPr>
+      </w:pPr>
+    </w:p>
+    <w:p>
+      <w:pPr>
+        <w:rPr>
+          <w:rFonts w:ascii="Times New Roman" w:hAnsi="Times New Roman" w:cs="Times New Roman"/>
+          <w:highlight w:val="green"/>
+          <w:lang w:val="es-ES_tradnl"/>
+        </w:rPr>
+      </w:pPr>
+      <w:r>
+        <w:rPr>
+          <w:rFonts w:ascii="Times New Roman" w:hAnsi="Times New Roman" w:cs="Times New Roman"/>
+          <w:highlight w:val="yellow"/>
+          <w:lang w:val="es-ES_tradnl"/>
+        </w:rPr>
+        <w:t>Explicación (</w:t>
+      </w:r>
+      <w:r>
+        <w:rPr>
+          <w:rFonts w:ascii="Times New Roman" w:hAnsi="Times New Roman" w:cs="Times New Roman"/>
+          <w:b/>
+          <w:highlight w:val="yellow"/>
+          <w:lang w:val="es-ES_tradnl"/>
+        </w:rPr>
+        <w:t>173</w:t>
+      </w:r>
+      <w:r>
+        <w:rPr>
+          <w:rFonts w:ascii="Times New Roman" w:hAnsi="Times New Roman" w:cs="Times New Roman"/>
+          <w:highlight w:val="yellow"/>
+          <w:lang w:val="es-ES_tradnl"/>
+        </w:rPr>
+        <w:t xml:space="preserve"> caracteres máximo)</w:t>
+      </w:r>
+    </w:p>
+    <w:p>
+      <w:pPr>
+        <w:shd w:val="clear" w:color="auto" w:fill="FFFFFF"/>
         <w:rPr>
           <w:rFonts w:ascii="Times New Roman" w:eastAsia="Times New Roman" w:hAnsi="Times New Roman" w:cs="Times New Roman"/>
           <w:color w:val="333333"/>
           <w:lang w:val="es-CO" w:eastAsia="es-CO"/>
         </w:rPr>
-        <w:t>Las fuerzas de atracción entre soluto y disolvente son </w:t>
+      </w:pPr>
+      <w:r>
+        <w:rPr>
+          <w:rFonts w:ascii="Times New Roman" w:eastAsia="Times New Roman" w:hAnsi="Times New Roman" w:cs="Times New Roman"/>
+          <w:color w:val="333333"/>
+          <w:lang w:val="es-CO" w:eastAsia="es-CO"/>
+        </w:rPr>
+        <w:t>Si l</w:t>
+      </w:r>
+      <w:r>
+        <w:rPr>
+          <w:rFonts w:ascii="Times New Roman" w:eastAsia="Times New Roman" w:hAnsi="Times New Roman" w:cs="Times New Roman"/>
+          <w:color w:val="333333"/>
+          <w:lang w:val="es-CO" w:eastAsia="es-CO"/>
+        </w:rPr>
+        <w:t>as fuerzas de atracción entre soluto y disolvente son </w:t>
       </w:r>
       <w:r>
         <w:rPr>
@@ -4812,30 +5223,41 @@
       <w:r>
         <w:rPr>
           <w:rFonts w:ascii="Times New Roman" w:eastAsia="Times New Roman" w:hAnsi="Times New Roman" w:cs="Times New Roman"/>
+          <w:b/>
           <w:color w:val="333333"/>
           <w:lang w:val="es-CO" w:eastAsia="es-CO"/>
         </w:rPr>
         <w:t>serán </w:t>
       </w:r>
       <w:r>
+        <w:rPr>
+          <w:rFonts w:ascii="Times New Roman" w:eastAsia="Times New Roman" w:hAnsi="Times New Roman" w:cs="Times New Roman"/>
+          <w:b/>
+          <w:bCs/>
+          <w:color w:val="333333"/>
+          <w:lang w:val="es-CO" w:eastAsia="es-CO"/>
+        </w:rPr>
+        <w:t>poco solubles.</w:t>
+      </w:r>
+    </w:p>
+    <w:p>
+      <w:pPr>
         <w:rPr>
           <w:rFonts w:ascii="Times New Roman" w:eastAsia="Times New Roman" w:hAnsi="Times New Roman" w:cs="Times New Roman"/>
           <w:bCs/>
           <w:color w:val="333333"/>
           <w:lang w:val="es-CO" w:eastAsia="es-CO"/>
         </w:rPr>
-        <w:t>poco solubles.</w:t>
-      </w:r>
-    </w:p>
-    <w:p>
-      <w:pPr>
+      </w:pPr>
+      <w:r>
         <w:rPr>
           <w:rFonts w:ascii="Times New Roman" w:eastAsia="Times New Roman" w:hAnsi="Times New Roman" w:cs="Times New Roman"/>
           <w:bCs/>
           <w:color w:val="333333"/>
           <w:lang w:val="es-CO" w:eastAsia="es-CO"/>
         </w:rPr>
-      </w:pPr>
+        <w:t>…</w:t>
+      </w:r>
       <w:r>
         <w:rPr>
           <w:rFonts w:ascii="Times New Roman" w:eastAsia="Times New Roman" w:hAnsi="Times New Roman" w:cs="Times New Roman"/>
@@ -4843,7 +5265,7 @@
           <w:color w:val="333333"/>
           <w:lang w:val="es-CO" w:eastAsia="es-CO"/>
         </w:rPr>
-        <w:t>…</w:t>
+        <w:t xml:space="preserve"> </w:t>
       </w:r>
       <w:r>
         <w:rPr>
@@ -4852,7 +5274,7 @@
           <w:color w:val="333333"/>
           <w:lang w:val="es-CO" w:eastAsia="es-CO"/>
         </w:rPr>
-        <w:t xml:space="preserve"> se solubilizaran muy rápido.</w:t>
+        <w:t>formarán disolución muy rápidamente.</w:t>
       </w:r>
     </w:p>
     <w:p>
@@ -4871,7 +5293,7 @@
           <w:color w:val="333333"/>
           <w:lang w:val="es-CO" w:eastAsia="es-CO"/>
         </w:rPr>
-        <w:t xml:space="preserve">… formaran </w:t>
+        <w:t>… formará</w:t>
       </w:r>
       <w:r>
         <w:rPr>
@@ -4880,7 +5302,7 @@
           <w:color w:val="333333"/>
           <w:lang w:val="es-CO" w:eastAsia="es-CO"/>
         </w:rPr>
-        <w:t>una sustancia</w:t>
+        <w:t xml:space="preserve">n </w:t>
       </w:r>
       <w:r>
         <w:rPr>
@@ -4889,7 +5311,7 @@
           <w:color w:val="333333"/>
           <w:lang w:val="es-CO" w:eastAsia="es-CO"/>
         </w:rPr>
-        <w:t xml:space="preserve"> pura</w:t>
+        <w:t>una sustancia</w:t>
       </w:r>
       <w:r>
         <w:rPr>
@@ -4898,16 +5320,8 @@
           <w:color w:val="333333"/>
           <w:lang w:val="es-CO" w:eastAsia="es-CO"/>
         </w:rPr>
-        <w:t>.</w:t>
-      </w:r>
-    </w:p>
-    <w:p>
-      <w:pPr>
-        <w:rPr>
-          <w:rFonts w:ascii="Times New Roman" w:hAnsi="Times New Roman" w:cs="Times New Roman"/>
-          <w:lang w:val="es-ES_tradnl"/>
-        </w:rPr>
-      </w:pPr>
+        <w:t xml:space="preserve"> pura</w:t>
+      </w:r>
       <w:r>
         <w:rPr>
           <w:rFonts w:ascii="Times New Roman" w:eastAsia="Times New Roman" w:hAnsi="Times New Roman" w:cs="Times New Roman"/>
@@ -4915,8 +5329,16 @@
           <w:color w:val="333333"/>
           <w:lang w:val="es-CO" w:eastAsia="es-CO"/>
         </w:rPr>
-        <w:t>…</w:t>
-      </w:r>
+        <w:t>.</w:t>
+      </w:r>
+    </w:p>
+    <w:p>
+      <w:pPr>
+        <w:rPr>
+          <w:rFonts w:ascii="Times New Roman" w:hAnsi="Times New Roman" w:cs="Times New Roman"/>
+          <w:lang w:val="es-ES_tradnl"/>
+        </w:rPr>
+      </w:pPr>
       <w:r>
         <w:rPr>
           <w:rFonts w:ascii="Times New Roman" w:eastAsia="Times New Roman" w:hAnsi="Times New Roman" w:cs="Times New Roman"/>
@@ -4924,6 +5346,15 @@
           <w:color w:val="333333"/>
           <w:lang w:val="es-CO" w:eastAsia="es-CO"/>
         </w:rPr>
+        <w:t>…</w:t>
+      </w:r>
+      <w:r>
+        <w:rPr>
+          <w:rFonts w:ascii="Times New Roman" w:eastAsia="Times New Roman" w:hAnsi="Times New Roman" w:cs="Times New Roman"/>
+          <w:bCs/>
+          <w:color w:val="333333"/>
+          <w:lang w:val="es-CO" w:eastAsia="es-CO"/>
+        </w:rPr>
         <w:t>forman una disolución saturada.</w:t>
       </w:r>
     </w:p>
@@ -5146,52 +5577,110 @@
           <w:rFonts w:ascii="Times New Roman" w:hAnsi="Times New Roman" w:cs="Times New Roman"/>
           <w:lang w:val="es-ES_tradnl"/>
         </w:rPr>
-        <w:t>…más rápido que un trozo grande de soluto en el disolvente.</w:t>
-      </w:r>
-    </w:p>
-    <w:p>
-      <w:pPr>
-        <w:rPr>
-          <w:rFonts w:ascii="Times New Roman" w:hAnsi="Times New Roman" w:cs="Times New Roman"/>
-          <w:lang w:val="es-ES_tradnl"/>
-        </w:rPr>
-      </w:pPr>
-      <w:r>
-        <w:rPr>
-          <w:rFonts w:ascii="Times New Roman" w:hAnsi="Times New Roman" w:cs="Times New Roman"/>
-          <w:lang w:val="es-ES_tradnl"/>
-        </w:rPr>
-        <w:t>…lentamente en comparación con uno que este dividido.</w:t>
-      </w:r>
-    </w:p>
-    <w:p>
-      <w:pPr>
-        <w:rPr>
-          <w:rFonts w:ascii="Times New Roman" w:hAnsi="Times New Roman" w:cs="Times New Roman"/>
-          <w:lang w:val="es-ES_tradnl"/>
-        </w:rPr>
-      </w:pPr>
-      <w:r>
-        <w:rPr>
-          <w:rFonts w:ascii="Times New Roman" w:hAnsi="Times New Roman" w:cs="Times New Roman"/>
-          <w:lang w:val="es-ES_tradnl"/>
-        </w:rPr>
-        <w:t>…más rápido que uno que este en polvo.</w:t>
-      </w:r>
-    </w:p>
-    <w:p>
-      <w:pPr>
-        <w:rPr>
-          <w:rFonts w:ascii="Times New Roman" w:hAnsi="Times New Roman" w:cs="Times New Roman"/>
-          <w:lang w:val="es-ES_tradnl"/>
-        </w:rPr>
-      </w:pPr>
-      <w:r>
-        <w:rPr>
-          <w:rFonts w:ascii="Times New Roman" w:hAnsi="Times New Roman" w:cs="Times New Roman"/>
-          <w:lang w:val="es-ES_tradnl"/>
-        </w:rPr>
-        <w:t xml:space="preserve">…más lento que uno que este molido. </w:t>
+        <w:t xml:space="preserve">…más rápido que un trozo </w:t>
+      </w:r>
+      <w:r>
+        <w:rPr>
+          <w:rFonts w:ascii="Times New Roman" w:hAnsi="Times New Roman" w:cs="Times New Roman"/>
+          <w:lang w:val="es-ES_tradnl"/>
+        </w:rPr>
+        <w:t>pequeño</w:t>
+      </w:r>
+      <w:r>
+        <w:rPr>
+          <w:rFonts w:ascii="Times New Roman" w:hAnsi="Times New Roman" w:cs="Times New Roman"/>
+          <w:lang w:val="es-ES_tradnl"/>
+        </w:rPr>
+        <w:t xml:space="preserve"> de soluto en el disolvente.</w:t>
+      </w:r>
+    </w:p>
+    <w:p>
+      <w:pPr>
+        <w:rPr>
+          <w:rFonts w:ascii="Times New Roman" w:hAnsi="Times New Roman" w:cs="Times New Roman"/>
+          <w:lang w:val="es-ES_tradnl"/>
+        </w:rPr>
+      </w:pPr>
+      <w:r>
+        <w:rPr>
+          <w:rFonts w:ascii="Times New Roman" w:hAnsi="Times New Roman" w:cs="Times New Roman"/>
+          <w:lang w:val="es-ES_tradnl"/>
+        </w:rPr>
+        <w:t>…lentamente</w:t>
+      </w:r>
+      <w:r>
+        <w:rPr>
+          <w:rFonts w:ascii="Times New Roman" w:hAnsi="Times New Roman" w:cs="Times New Roman"/>
+          <w:lang w:val="es-ES_tradnl"/>
+        </w:rPr>
+        <w:t xml:space="preserve"> en comparación con uno que esté</w:t>
+      </w:r>
+      <w:r>
+        <w:rPr>
+          <w:rFonts w:ascii="Times New Roman" w:hAnsi="Times New Roman" w:cs="Times New Roman"/>
+          <w:lang w:val="es-ES_tradnl"/>
+        </w:rPr>
+        <w:t xml:space="preserve"> dividido.</w:t>
+      </w:r>
+    </w:p>
+    <w:p>
+      <w:pPr>
+        <w:rPr>
+          <w:rFonts w:ascii="Times New Roman" w:hAnsi="Times New Roman" w:cs="Times New Roman"/>
+          <w:lang w:val="es-ES_tradnl"/>
+        </w:rPr>
+      </w:pPr>
+      <w:r>
+        <w:rPr>
+          <w:rFonts w:ascii="Times New Roman" w:hAnsi="Times New Roman" w:cs="Times New Roman"/>
+          <w:lang w:val="es-ES_tradnl"/>
+        </w:rPr>
+        <w:t>…más rápido que uno que esté</w:t>
+      </w:r>
+      <w:r>
+        <w:rPr>
+          <w:rFonts w:ascii="Times New Roman" w:hAnsi="Times New Roman" w:cs="Times New Roman"/>
+          <w:lang w:val="es-ES_tradnl"/>
+        </w:rPr>
+        <w:t xml:space="preserve"> en polvo.</w:t>
+      </w:r>
+    </w:p>
+    <w:p>
+      <w:pPr>
+        <w:rPr>
+          <w:rFonts w:ascii="Times New Roman" w:hAnsi="Times New Roman" w:cs="Times New Roman"/>
+          <w:lang w:val="es-ES_tradnl"/>
+        </w:rPr>
+      </w:pPr>
+      <w:r>
+        <w:rPr>
+          <w:rFonts w:ascii="Times New Roman" w:hAnsi="Times New Roman" w:cs="Times New Roman"/>
+          <w:lang w:val="es-ES_tradnl"/>
+        </w:rPr>
+        <w:t>…</w:t>
+      </w:r>
+      <w:r>
+        <w:rPr>
+          <w:rFonts w:ascii="Times New Roman" w:hAnsi="Times New Roman" w:cs="Times New Roman"/>
+          <w:b/>
+          <w:lang w:val="es-ES_tradnl"/>
+        </w:rPr>
+        <w:t>más lento que uno que esté</w:t>
+      </w:r>
+      <w:r>
+        <w:rPr>
+          <w:rFonts w:ascii="Times New Roman" w:hAnsi="Times New Roman" w:cs="Times New Roman"/>
+          <w:b/>
+          <w:lang w:val="es-ES_tradnl"/>
+        </w:rPr>
+        <w:t xml:space="preserve"> molido.</w:t>
+      </w:r>
+      <w:r>
+        <w:rPr>
+          <w:rFonts w:ascii="Times New Roman" w:hAnsi="Times New Roman" w:cs="Times New Roman"/>
+          <w:lang w:val="es-ES_tradnl"/>
+        </w:rPr>
+        <w:t xml:space="preserve"> </w:t>
       </w:r>
     </w:p>
     <w:p>
@@ -5336,7 +5825,21 @@
           <w:rFonts w:ascii="Times New Roman" w:hAnsi="Times New Roman" w:cs="Times New Roman"/>
           <w:lang w:val="es-ES_tradnl"/>
         </w:rPr>
-        <w:t xml:space="preserve">Las disoluciones son mezclas homogéneas a las que no se les pueden distinguir sus componentes (forman una sola fase), por ejemplo el aire  y sales disueltas en el agua. </w:t>
+        <w:t>Las disoluciones son mezclas homogéneas a las que no se les pueden distinguir sus componentes (forman una s</w:t>
+      </w:r>
+      <w:r>
+        <w:rPr>
+          <w:rFonts w:ascii="Times New Roman" w:hAnsi="Times New Roman" w:cs="Times New Roman"/>
+          <w:lang w:val="es-ES_tradnl"/>
+        </w:rPr>
+        <w:t xml:space="preserve">ola fase), por ejemplo el aire </w:t>
+      </w:r>
+      <w:r>
+        <w:rPr>
+          <w:rFonts w:ascii="Times New Roman" w:hAnsi="Times New Roman" w:cs="Times New Roman"/>
+          <w:lang w:val="es-ES_tradnl"/>
+        </w:rPr>
+        <w:t xml:space="preserve">y sales disueltas en el agua. </w:t>
       </w:r>
     </w:p>
     <w:p>
@@ -5424,7 +5927,15 @@
           <w:rFonts w:ascii="Times New Roman" w:hAnsi="Times New Roman" w:cs="Times New Roman"/>
           <w:lang w:val="es-ES_tradnl"/>
         </w:rPr>
-        <w:t>…sales en agua.</w:t>
+        <w:t>…</w:t>
+      </w:r>
+      <w:r>
+        <w:rPr>
+          <w:rFonts w:ascii="Times New Roman" w:hAnsi="Times New Roman" w:cs="Times New Roman"/>
+          <w:b/>
+          <w:lang w:val="es-ES_tradnl"/>
+        </w:rPr>
+        <w:t>sales en agua.</w:t>
       </w:r>
     </w:p>
     <w:p>
@@ -5454,7 +5965,21 @@
           <w:rFonts w:ascii="Times New Roman" w:hAnsi="Times New Roman" w:cs="Times New Roman"/>
           <w:lang w:val="es-ES_tradnl"/>
         </w:rPr>
-        <w:t>…el aire.</w:t>
+        <w:t>…el aire</w:t>
+      </w:r>
+      <w:r>
+        <w:rPr>
+          <w:rFonts w:ascii="Times New Roman" w:hAnsi="Times New Roman" w:cs="Times New Roman"/>
+          <w:lang w:val="es-ES_tradnl"/>
+        </w:rPr>
+        <w:t xml:space="preserve"> contaminado</w:t>
+      </w:r>
+      <w:r>
+        <w:rPr>
+          <w:rFonts w:ascii="Times New Roman" w:hAnsi="Times New Roman" w:cs="Times New Roman"/>
+          <w:lang w:val="es-ES_tradnl"/>
+        </w:rPr>
+        <w:t>.</w:t>
       </w:r>
     </w:p>
     <w:p>
@@ -5533,7 +6058,21 @@
           <w:rFonts w:ascii="Times New Roman" w:hAnsi="Times New Roman" w:cs="Times New Roman"/>
           <w:lang w:val="es-ES_tradnl"/>
         </w:rPr>
-        <w:t xml:space="preserve">Una sustancia pura se diferencia de las mezclas porque las sustancia puras… </w:t>
+        <w:t>Una sustancia pura se diferencia de las mezclas porque las sustancia</w:t>
+      </w:r>
+      <w:r>
+        <w:rPr>
+          <w:rFonts w:ascii="Times New Roman" w:hAnsi="Times New Roman" w:cs="Times New Roman"/>
+          <w:lang w:val="es-ES_tradnl"/>
+        </w:rPr>
+        <w:t>s</w:t>
+      </w:r>
+      <w:r>
+        <w:rPr>
+          <w:rFonts w:ascii="Times New Roman" w:hAnsi="Times New Roman" w:cs="Times New Roman"/>
+          <w:lang w:val="es-ES_tradnl"/>
+        </w:rPr>
+        <w:t xml:space="preserve"> puras… </w:t>
       </w:r>
     </w:p>
     <w:p>
@@ -5739,7 +6278,22 @@
           <w:rFonts w:ascii="Times New Roman" w:hAnsi="Times New Roman" w:cs="Times New Roman"/>
           <w:lang w:val="es-ES_tradnl"/>
         </w:rPr>
-        <w:t xml:space="preserve">…presentan propiedades específicas. </w:t>
+        <w:t>…</w:t>
+      </w:r>
+      <w:r>
+        <w:rPr>
+          <w:rFonts w:ascii="Times New Roman" w:hAnsi="Times New Roman" w:cs="Times New Roman"/>
+          <w:b/>
+          <w:lang w:val="es-ES_tradnl"/>
+        </w:rPr>
+        <w:t>presentan propiedades específicas.</w:t>
+      </w:r>
+      <w:r>
+        <w:rPr>
+          <w:rFonts w:ascii="Times New Roman" w:hAnsi="Times New Roman" w:cs="Times New Roman"/>
+          <w:lang w:val="es-ES_tradnl"/>
+        </w:rPr>
+        <w:t xml:space="preserve"> </w:t>
       </w:r>
     </w:p>
     <w:p>
